--- a/Test1.docx
+++ b/Test1.docx
@@ -7,20 +7,18 @@
         <w:spacing w:before="240"/>
       </w:pPr>
       <w:r>
-        <w:t xml:space="preserve">First Line:    First </w:t>
+        <w:t xml:space="preserve">First Line:    First comment  in Test 1 </w:t>
       </w:r>
-      <w:proofErr w:type="gramStart"/>
       <w:r>
-        <w:t>comment  in</w:t>
-      </w:r>
-      <w:proofErr w:type="gramEnd"/>
-      <w:r>
-        <w:t xml:space="preserve"> Test 1 </w:t>
+        <w:t>N</w:t>
       </w:r>
     </w:p>
     <w:p>
       <w:r>
         <w:t>Second line: Second comment in test 1</w:t>
+      </w:r>
+      <w:r>
+        <w:t xml:space="preserve"> N</w:t>
       </w:r>
     </w:p>
     <w:sectPr>

--- a/Test1.docx
+++ b/Test1.docx
@@ -7,7 +7,23 @@
         <w:spacing w:before="240"/>
       </w:pPr>
       <w:r>
-        <w:t xml:space="preserve">First Line:    First comment  in Test 1 </w:t>
+        <w:t xml:space="preserve">First Line:  </w:t>
+      </w:r>
+    </w:p>
+    <w:p>
+      <w:pPr>
+        <w:spacing w:before="240"/>
+      </w:pPr>
+      <w:r>
+        <w:t xml:space="preserve">  First </w:t>
+      </w:r>
+      <w:proofErr w:type="gramStart"/>
+      <w:r>
+        <w:t>comment  in</w:t>
+      </w:r>
+      <w:proofErr w:type="gramEnd"/>
+      <w:r>
+        <w:t xml:space="preserve"> Test 1 </w:t>
       </w:r>
       <w:r>
         <w:t>N</w:t>
